--- a/文科有什么用.docx
+++ b/文科有什么用.docx
@@ -1,18 +1,21 @@
 
 <file path=word/document.xml><?xml version="1.0" encoding="utf-8"?>
-<w:document xmlns:wpc="http://schemas.microsoft.com/office/word/2010/wordprocessingCanvas" xmlns:cx="http://schemas.microsoft.com/office/drawing/2014/chartex" xmlns:cx1="http://schemas.microsoft.com/office/drawing/2015/9/8/chartex" xmlns:mc="http://schemas.openxmlformats.org/markup-compatibility/2006" xmlns:o="urn:schemas-microsoft-com:office:office" xmlns:r="http://schemas.openxmlformats.org/officeDocument/2006/relationships" xmlns:m="http://schemas.openxmlformats.org/officeDocument/2006/math" xmlns:v="urn:schemas-microsoft-com:vml" xmlns:wp14="http://schemas.microsoft.com/office/word/2010/wordprocessingDrawing" xmlns:wp="http://schemas.openxmlformats.org/drawingml/2006/wordprocessingDrawing" xmlns:w10="urn:schemas-microsoft-com:office:word" xmlns:w="http://schemas.openxmlformats.org/wordprocessingml/2006/main" xmlns:w14="http://schemas.microsoft.com/office/word/2010/wordml" xmlns:w15="http://schemas.microsoft.com/office/word/2012/wordml" xmlns:w16se="http://schemas.microsoft.com/office/word/2015/wordml/symex" xmlns:wpg="http://schemas.microsoft.com/office/word/2010/wordprocessingGroup" xmlns:wpi="http://schemas.microsoft.com/office/word/2010/wordprocessingInk" xmlns:wne="http://schemas.microsoft.com/office/word/2006/wordml" xmlns:wps="http://schemas.microsoft.com/office/word/2010/wordprocessingShape" mc:Ignorable="w14 w15 w16se wp14">
+<w:document xmlns:wpc="http://schemas.microsoft.com/office/word/2010/wordprocessingCanvas" xmlns:cx="http://schemas.microsoft.com/office/drawing/2014/chartex" xmlns:cx1="http://schemas.microsoft.com/office/drawing/2015/9/8/chartex" xmlns:cx2="http://schemas.microsoft.com/office/drawing/2015/10/21/chartex" xmlns:cx3="http://schemas.microsoft.com/office/drawing/2016/5/9/chartex" xmlns:cx4="http://schemas.microsoft.com/office/drawing/2016/5/10/chartex" xmlns:cx5="http://schemas.microsoft.com/office/drawing/2016/5/11/chartex" xmlns:cx6="http://schemas.microsoft.com/office/drawing/2016/5/12/chartex" xmlns:cx7="http://schemas.microsoft.com/office/drawing/2016/5/13/chartex" xmlns:cx8="http://schemas.microsoft.com/office/drawing/2016/5/14/chartex" xmlns:mc="http://schemas.openxmlformats.org/markup-compatibility/2006" xmlns:aink="http://schemas.microsoft.com/office/drawing/2016/ink" xmlns:am3d="http://schemas.microsoft.com/office/drawing/2017/model3d" xmlns:o="urn:schemas-microsoft-com:office:office" xmlns:r="http://schemas.openxmlformats.org/officeDocument/2006/relationships" xmlns:m="http://schemas.openxmlformats.org/officeDocument/2006/math" xmlns:v="urn:schemas-microsoft-com:vml" xmlns:wp14="http://schemas.microsoft.com/office/word/2010/wordprocessingDrawing" xmlns:wp="http://schemas.openxmlformats.org/drawingml/2006/wordprocessingDrawing" xmlns:w10="urn:schemas-microsoft-com:office:word" xmlns:w="http://schemas.openxmlformats.org/wordprocessingml/2006/main" xmlns:w14="http://schemas.microsoft.com/office/word/2010/wordml" xmlns:w15="http://schemas.microsoft.com/office/word/2012/wordml" xmlns:w16cid="http://schemas.microsoft.com/office/word/2016/wordml/cid" xmlns:w16se="http://schemas.microsoft.com/office/word/2015/wordml/symex" xmlns:wpg="http://schemas.microsoft.com/office/word/2010/wordprocessingGroup" xmlns:wpi="http://schemas.microsoft.com/office/word/2010/wordprocessingInk" xmlns:wne="http://schemas.microsoft.com/office/word/2006/wordml" xmlns:wps="http://schemas.microsoft.com/office/word/2010/wordprocessingShape" mc:Ignorable="w14 w15 w16se w16cid wp14">
   <w:body>
     <w:p>
       <w:pPr>
         <w:jc w:val="center"/>
         <w:rPr>
+          <w:rFonts w:ascii="黑体" w:eastAsia="黑体" w:hAnsi="黑体"/>
+          <w:b/>
           <w:sz w:val="36"/>
           <w:szCs w:val="36"/>
         </w:rPr>
       </w:pPr>
       <w:r>
         <w:rPr>
-          <w:rFonts w:hint="eastAsia"/>
+          <w:rFonts w:ascii="黑体" w:eastAsia="黑体" w:hAnsi="黑体" w:hint="eastAsia"/>
+          <w:b/>
           <w:sz w:val="36"/>
           <w:szCs w:val="36"/>
         </w:rPr>
@@ -38,12 +41,7 @@
     </w:p>
     <w:p>
       <w:pPr>
-        <w:pStyle w:val="a3"/>
-        <w:numPr>
-          <w:ilvl w:val="0"/>
-          <w:numId w:val="1"/>
-        </w:numPr>
-        <w:ind w:firstLineChars="0"/>
+        <w:pStyle w:val="1"/>
         <w:rPr>
           <w:rFonts w:ascii="宋体" w:eastAsia="宋体" w:hAnsi="宋体"/>
           <w:sz w:val="24"/>
@@ -52,11 +50,25 @@
       </w:pPr>
       <w:r>
         <w:rPr>
-          <w:rFonts w:ascii="宋体" w:eastAsia="宋体" w:hAnsi="宋体" w:hint="eastAsia"/>
-          <w:sz w:val="24"/>
-          <w:szCs w:val="24"/>
-        </w:rPr>
-        <w:t>对个人：</w:t>
+          <w:rStyle w:val="10"/>
+          <w:rFonts w:hint="eastAsia"/>
+        </w:rPr>
+        <w:t>一．</w:t>
+      </w:r>
+      <w:r>
+        <w:rPr>
+          <w:rStyle w:val="10"/>
+          <w:rFonts w:hint="eastAsia"/>
+        </w:rPr>
+        <w:t>对个人</w:t>
+      </w:r>
+      <w:r>
+        <w:rPr>
+          <w:rFonts w:ascii="宋体" w:eastAsia="宋体" w:hAnsi="宋体" w:hint="eastAsia"/>
+          <w:sz w:val="24"/>
+          <w:szCs w:val="24"/>
+        </w:rPr>
+        <w:t>：</w:t>
       </w:r>
       <w:r>
         <w:rPr>
@@ -106,7 +118,24 @@
           <w:sz w:val="24"/>
           <w:szCs w:val="24"/>
         </w:rPr>
-        <w:t>这就是站在唯心史观和英雄史观提出来的问题。出来当领主的，他就是刘邦、曹操，他们确是能人，但是要问他们当谋士能成功吗，没人知道。同样，也没有人知道萧何、郭嘉出来单干自己当老板是什么样子，也没人知道</w:t>
+        <w:t>这就是</w:t>
+      </w:r>
+      <w:r>
+        <w:rPr>
+          <w:rFonts w:ascii="宋体" w:eastAsia="宋体" w:hAnsi="宋体" w:hint="eastAsia"/>
+          <w:b/>
+          <w:sz w:val="24"/>
+          <w:szCs w:val="24"/>
+        </w:rPr>
+        <w:t>站在唯心史观和英雄史观提出来的问题</w:t>
+      </w:r>
+      <w:r>
+        <w:rPr>
+          <w:rFonts w:ascii="宋体" w:eastAsia="宋体" w:hAnsi="宋体" w:hint="eastAsia"/>
+          <w:sz w:val="24"/>
+          <w:szCs w:val="24"/>
+        </w:rPr>
+        <w:t>。出来当领主的，他就是刘邦、曹操，他们确是能人，但是要问他们当谋士能成功吗，没人知道。同样，也没有人知道萧何、郭嘉出来单干自己当老板是什么样子，也没人知道</w:t>
       </w:r>
       <w:r>
         <w:rPr>
@@ -156,7 +185,42 @@
           <w:sz w:val="24"/>
           <w:szCs w:val="24"/>
         </w:rPr>
-        <w:t>看清楚了这个问题，我们就不难看出很多“唯心主义、英雄主义文理科观”是怎么回事：</w:t>
+        <w:t>看清楚了这个问题，我们就不难看出很多</w:t>
+      </w:r>
+      <w:r>
+        <w:rPr>
+          <w:rFonts w:ascii="宋体" w:eastAsia="宋体" w:hAnsi="宋体" w:hint="eastAsia"/>
+          <w:b/>
+          <w:sz w:val="24"/>
+          <w:szCs w:val="24"/>
+        </w:rPr>
+        <w:t>“唯心主义、英雄主义文理科观”</w:t>
+      </w:r>
+      <w:r>
+        <w:rPr>
+          <w:rFonts w:ascii="宋体" w:eastAsia="宋体" w:hAnsi="宋体" w:hint="eastAsia"/>
+          <w:sz w:val="24"/>
+          <w:szCs w:val="24"/>
+        </w:rPr>
+        <w:t>是怎么回事：</w:t>
+      </w:r>
+    </w:p>
+    <w:p>
+      <w:pPr>
+        <w:pStyle w:val="2"/>
+        <w:ind w:firstLineChars="100" w:firstLine="281"/>
+      </w:pPr>
+      <w:r>
+        <w:rPr>
+          <w:rFonts w:hint="eastAsia"/>
+        </w:rPr>
+        <w:t>1</w:t>
+      </w:r>
+      <w:r>
+        <w:t>.</w:t>
+      </w:r>
+      <w:r>
+        <w:t>单个人物论：</w:t>
       </w:r>
     </w:p>
     <w:p>
@@ -179,6 +243,7 @@
       <w:r>
         <w:rPr>
           <w:rFonts w:ascii="宋体" w:eastAsia="宋体" w:hAnsi="宋体" w:hint="eastAsia"/>
+          <w:b/>
           <w:sz w:val="24"/>
           <w:szCs w:val="24"/>
         </w:rPr>
@@ -198,7 +263,47 @@
           <w:sz w:val="24"/>
           <w:szCs w:val="24"/>
         </w:rPr>
-        <w:t>跟他们当这样那样的领导角色，做出各种优秀决策，真没什么直接关系。</w:t>
+        <w:t>跟他们当这样那样的领导角色，做出各种优秀决策，</w:t>
+      </w:r>
+      <w:r>
+        <w:rPr>
+          <w:rFonts w:ascii="宋体" w:eastAsia="宋体" w:hAnsi="宋体" w:hint="eastAsia"/>
+          <w:sz w:val="24"/>
+          <w:szCs w:val="24"/>
+        </w:rPr>
+        <w:t>不存在充要条件</w:t>
+      </w:r>
+      <w:r>
+        <w:rPr>
+          <w:rFonts w:ascii="宋体" w:eastAsia="宋体" w:hAnsi="宋体" w:hint="eastAsia"/>
+          <w:sz w:val="24"/>
+          <w:szCs w:val="24"/>
+        </w:rPr>
+        <w:t>。</w:t>
+      </w:r>
+    </w:p>
+    <w:p>
+      <w:pPr>
+        <w:pStyle w:val="2"/>
+        <w:ind w:firstLineChars="100" w:firstLine="281"/>
+        <w:rPr>
+          <w:rFonts w:hint="eastAsia"/>
+        </w:rPr>
+      </w:pPr>
+      <w:r>
+        <w:rPr>
+          <w:rFonts w:hint="eastAsia"/>
+        </w:rPr>
+        <w:t>2</w:t>
+      </w:r>
+      <w:r>
+        <w:t>.</w:t>
+      </w:r>
+      <w:r>
+        <w:rPr>
+          <w:rFonts w:hint="eastAsia"/>
+        </w:rPr>
+        <w:t>人物统计论</w:t>
       </w:r>
     </w:p>
     <w:p>
@@ -216,15 +321,33 @@
           <w:sz w:val="24"/>
           <w:szCs w:val="24"/>
         </w:rPr>
-        <w:t>又有人会说“统计结果显示，目前厅级以上官员，有7成是学文科的”，咋一看会被“统计结果”吓一跳，实际上还是不值一哂，这7成文科官员就是因为他们当时高中选了文科而已，包分配或找</w:t>
-      </w:r>
-      <w:r>
-        <w:rPr>
-          <w:rFonts w:ascii="宋体" w:eastAsia="宋体" w:hAnsi="宋体" w:hint="eastAsia"/>
-          <w:sz w:val="24"/>
-          <w:szCs w:val="24"/>
-        </w:rPr>
-        <w:t>工作时选择了当公务员而已，真不能推出来“文科生适合当官”这一结论。</w:t>
+        <w:t>又有人会说“统计结果显示，目前厅级以上官员，有7成是学文科的”，咋一看会被“统计结果”吓一跳，实际上还是不值一哂，这7成文科官员就是因为他们当时高中选了文科而已，</w:t>
+      </w:r>
+      <w:r>
+        <w:rPr>
+          <w:rFonts w:ascii="宋体" w:eastAsia="宋体" w:hAnsi="宋体" w:hint="eastAsia"/>
+          <w:b/>
+          <w:sz w:val="24"/>
+          <w:szCs w:val="24"/>
+        </w:rPr>
+        <w:t>包分配或找</w:t>
+      </w:r>
+      <w:r>
+        <w:rPr>
+          <w:rFonts w:ascii="宋体" w:eastAsia="宋体" w:hAnsi="宋体" w:hint="eastAsia"/>
+          <w:b/>
+          <w:sz w:val="24"/>
+          <w:szCs w:val="24"/>
+        </w:rPr>
+        <w:t>工作时选择了当公务员而已</w:t>
+      </w:r>
+      <w:r>
+        <w:rPr>
+          <w:rFonts w:ascii="宋体" w:eastAsia="宋体" w:hAnsi="宋体" w:hint="eastAsia"/>
+          <w:sz w:val="24"/>
+          <w:szCs w:val="24"/>
+        </w:rPr>
+        <w:t>，不能推出来“文科生适合当官”这一结论。</w:t>
       </w:r>
     </w:p>
     <w:p>
@@ -289,12 +412,24 @@
     </w:p>
     <w:p>
       <w:pPr>
-        <w:pStyle w:val="a3"/>
-        <w:numPr>
-          <w:ilvl w:val="0"/>
-          <w:numId w:val="1"/>
-        </w:numPr>
-        <w:ind w:firstLineChars="0"/>
+        <w:pStyle w:val="1"/>
+      </w:pPr>
+      <w:r>
+        <w:rPr>
+          <w:rFonts w:hint="eastAsia"/>
+        </w:rPr>
+        <w:t>二．</w:t>
+      </w:r>
+      <w:r>
+        <w:rPr>
+          <w:rFonts w:hint="eastAsia"/>
+        </w:rPr>
+        <w:t>对于社会：</w:t>
+      </w:r>
+    </w:p>
+    <w:p>
+      <w:pPr>
+        <w:ind w:firstLineChars="200" w:firstLine="480"/>
         <w:rPr>
           <w:rFonts w:ascii="宋体" w:eastAsia="宋体" w:hAnsi="宋体"/>
           <w:sz w:val="24"/>
@@ -307,7 +442,23 @@
           <w:sz w:val="24"/>
           <w:szCs w:val="24"/>
         </w:rPr>
-        <w:t>对于社会：</w:t>
+        <w:t>对</w:t>
+      </w:r>
+      <w:r>
+        <w:rPr>
+          <w:rFonts w:ascii="宋体" w:eastAsia="宋体" w:hAnsi="宋体" w:hint="eastAsia"/>
+          <w:sz w:val="24"/>
+          <w:szCs w:val="24"/>
+        </w:rPr>
+        <w:t>于社会的发展哪个学科有利？</w:t>
+      </w:r>
+      <w:r>
+        <w:rPr>
+          <w:rFonts w:ascii="宋体" w:eastAsia="宋体" w:hAnsi="宋体" w:hint="eastAsia"/>
+          <w:sz w:val="24"/>
+          <w:szCs w:val="24"/>
+        </w:rPr>
+        <w:t xml:space="preserve"> </w:t>
       </w:r>
     </w:p>
     <w:p>
@@ -325,23 +476,47 @@
           <w:sz w:val="24"/>
           <w:szCs w:val="24"/>
         </w:rPr>
-        <w:t>对</w:t>
-      </w:r>
-      <w:r>
-        <w:rPr>
-          <w:rFonts w:ascii="宋体" w:eastAsia="宋体" w:hAnsi="宋体" w:hint="eastAsia"/>
-          <w:sz w:val="24"/>
-          <w:szCs w:val="24"/>
-        </w:rPr>
-        <w:t>于社会的发展哪个学科有利？</w:t>
-      </w:r>
-      <w:r>
-        <w:rPr>
-          <w:rFonts w:ascii="宋体" w:eastAsia="宋体" w:hAnsi="宋体" w:hint="eastAsia"/>
-          <w:sz w:val="24"/>
-          <w:szCs w:val="24"/>
-        </w:rPr>
-        <w:t xml:space="preserve"> </w:t>
+        <w:t>鲁迅和钱伟长两位代表</w:t>
+      </w:r>
+      <w:r>
+        <w:rPr>
+          <w:rFonts w:ascii="宋体" w:eastAsia="宋体" w:hAnsi="宋体" w:hint="eastAsia"/>
+          <w:sz w:val="24"/>
+          <w:szCs w:val="24"/>
+        </w:rPr>
+        <w:t>，一个觉得学医治不了中国人，弃医从文了，</w:t>
+      </w:r>
+      <w:r>
+        <w:rPr>
+          <w:rFonts w:ascii="宋体" w:eastAsia="宋体" w:hAnsi="宋体" w:hint="eastAsia"/>
+          <w:sz w:val="24"/>
+          <w:szCs w:val="24"/>
+        </w:rPr>
+        <w:t>一个觉得学文发展不了中国，弃文从理了。拿他们做例子来论述哪个学科就又回到英雄主义史观了，这里不再赘述了，我想重要是告诉我们，</w:t>
+      </w:r>
+      <w:r>
+        <w:rPr>
+          <w:rFonts w:ascii="宋体" w:eastAsia="宋体" w:hAnsi="宋体" w:hint="eastAsia"/>
+          <w:sz w:val="24"/>
+          <w:szCs w:val="24"/>
+        </w:rPr>
+        <w:t>为社会做</w:t>
+      </w:r>
+      <w:r>
+        <w:rPr>
+          <w:rFonts w:ascii="宋体" w:eastAsia="宋体" w:hAnsi="宋体" w:hint="eastAsia"/>
+          <w:sz w:val="24"/>
+          <w:szCs w:val="24"/>
+        </w:rPr>
+        <w:t>贡献的方式适合我们就好，与其妄议文理科，不如更加努力学习工作，向</w:t>
+      </w:r>
+      <w:r>
+        <w:rPr>
+          <w:rFonts w:ascii="宋体" w:eastAsia="宋体" w:hAnsi="宋体" w:hint="eastAsia"/>
+          <w:sz w:val="24"/>
+          <w:szCs w:val="24"/>
+        </w:rPr>
+        <w:t>两位前辈学习。</w:t>
       </w:r>
     </w:p>
     <w:p>
@@ -349,57 +524,71 @@
         <w:ind w:firstLineChars="200" w:firstLine="480"/>
         <w:rPr>
           <w:rFonts w:ascii="宋体" w:eastAsia="宋体" w:hAnsi="宋体"/>
-          <w:sz w:val="24"/>
-          <w:szCs w:val="24"/>
-        </w:rPr>
-      </w:pPr>
-      <w:r>
-        <w:rPr>
-          <w:rFonts w:ascii="宋体" w:eastAsia="宋体" w:hAnsi="宋体" w:hint="eastAsia"/>
-          <w:sz w:val="24"/>
-          <w:szCs w:val="24"/>
-        </w:rPr>
-        <w:t>鲁迅和钱伟长两位代表</w:t>
-      </w:r>
-      <w:r>
-        <w:rPr>
-          <w:rFonts w:ascii="宋体" w:eastAsia="宋体" w:hAnsi="宋体" w:hint="eastAsia"/>
-          <w:sz w:val="24"/>
-          <w:szCs w:val="24"/>
-        </w:rPr>
-        <w:t>，一个觉得学医治不了中国人，弃医从文了，</w:t>
-      </w:r>
-      <w:r>
-        <w:rPr>
-          <w:rFonts w:ascii="宋体" w:eastAsia="宋体" w:hAnsi="宋体" w:hint="eastAsia"/>
-          <w:sz w:val="24"/>
-          <w:szCs w:val="24"/>
-        </w:rPr>
-        <w:t>一个觉得学文发展不了中国，弃文从理了。拿他们做例子来论述哪个学科就又回到英雄主义史观了，这里不再赘述了，我想重要是告诉我们，</w:t>
-      </w:r>
-      <w:r>
-        <w:rPr>
-          <w:rFonts w:ascii="宋体" w:eastAsia="宋体" w:hAnsi="宋体" w:hint="eastAsia"/>
-          <w:sz w:val="24"/>
-          <w:szCs w:val="24"/>
-        </w:rPr>
-        <w:t>为社会做</w:t>
-      </w:r>
-      <w:r>
-        <w:rPr>
-          <w:rFonts w:ascii="宋体" w:eastAsia="宋体" w:hAnsi="宋体" w:hint="eastAsia"/>
-          <w:sz w:val="24"/>
-          <w:szCs w:val="24"/>
-        </w:rPr>
-        <w:t>贡献的方式适合我们就好，与其妄议文理科，不如更加努力学习工作，向</w:t>
-      </w:r>
-      <w:r>
-        <w:rPr>
-          <w:rFonts w:ascii="宋体" w:eastAsia="宋体" w:hAnsi="宋体" w:hint="eastAsia"/>
-          <w:sz w:val="24"/>
-          <w:szCs w:val="24"/>
-        </w:rPr>
-        <w:t>两位前辈学习。</w:t>
+          <w:b/>
+          <w:sz w:val="24"/>
+          <w:szCs w:val="24"/>
+        </w:rPr>
+      </w:pPr>
+      <w:r>
+        <w:rPr>
+          <w:rFonts w:ascii="宋体" w:eastAsia="宋体" w:hAnsi="宋体" w:hint="eastAsia"/>
+          <w:sz w:val="24"/>
+          <w:szCs w:val="24"/>
+        </w:rPr>
+        <w:t>从宏观的角度，工业革命和文艺复兴</w:t>
+      </w:r>
+      <w:r>
+        <w:rPr>
+          <w:rFonts w:ascii="宋体" w:eastAsia="宋体" w:hAnsi="宋体" w:hint="eastAsia"/>
+          <w:sz w:val="24"/>
+          <w:szCs w:val="24"/>
+        </w:rPr>
+        <w:t>、</w:t>
+      </w:r>
+      <w:r>
+        <w:rPr>
+          <w:rFonts w:ascii="宋体" w:eastAsia="宋体" w:hAnsi="宋体" w:hint="eastAsia"/>
+          <w:sz w:val="24"/>
+          <w:szCs w:val="24"/>
+        </w:rPr>
+        <w:t>启蒙运动的关系经常被史学家研究来研究去。这两个事件对于人类现代文明来说着实重要，他们貌似也能代表理工科</w:t>
+      </w:r>
+      <w:r>
+        <w:rPr>
+          <w:rFonts w:ascii="宋体" w:eastAsia="宋体" w:hAnsi="宋体" w:hint="eastAsia"/>
+          <w:sz w:val="24"/>
+          <w:szCs w:val="24"/>
+        </w:rPr>
+        <w:lastRenderedPageBreak/>
+        <w:t>和文艺科。那么</w:t>
+      </w:r>
+      <w:r>
+        <w:rPr>
+          <w:rFonts w:ascii="宋体" w:eastAsia="宋体" w:hAnsi="宋体" w:hint="eastAsia"/>
+          <w:sz w:val="24"/>
+          <w:szCs w:val="24"/>
+        </w:rPr>
+        <w:t>他们两个的前提条件是大航海，</w:t>
+      </w:r>
+      <w:r>
+        <w:rPr>
+          <w:rFonts w:ascii="宋体" w:eastAsia="宋体" w:hAnsi="宋体" w:hint="eastAsia"/>
+          <w:b/>
+          <w:sz w:val="24"/>
+          <w:szCs w:val="24"/>
+        </w:rPr>
+        <w:t>难道就可以推出航海家拯救人类世界了？</w:t>
+      </w:r>
+    </w:p>
+    <w:p>
+      <w:pPr>
+        <w:pStyle w:val="1"/>
+      </w:pPr>
+      <w:r>
+        <w:rPr>
+          <w:rFonts w:hint="eastAsia"/>
+        </w:rPr>
+        <w:t>三．总结：</w:t>
       </w:r>
     </w:p>
     <w:p>
@@ -417,58 +606,6 @@
           <w:sz w:val="24"/>
           <w:szCs w:val="24"/>
         </w:rPr>
-        <w:t>从宏观的角度，工业革命和文艺复兴</w:t>
-      </w:r>
-      <w:r>
-        <w:rPr>
-          <w:rFonts w:ascii="宋体" w:eastAsia="宋体" w:hAnsi="宋体" w:hint="eastAsia"/>
-          <w:sz w:val="24"/>
-          <w:szCs w:val="24"/>
-        </w:rPr>
-        <w:t>、</w:t>
-      </w:r>
-      <w:r>
-        <w:rPr>
-          <w:rFonts w:ascii="宋体" w:eastAsia="宋体" w:hAnsi="宋体" w:hint="eastAsia"/>
-          <w:sz w:val="24"/>
-          <w:szCs w:val="24"/>
-        </w:rPr>
-        <w:t>启蒙运动的关系经常被史学家研究来研究去。这两个事件对于人类现代文明来说着实重要，他们貌似也能代表理工科和文艺科。那么</w:t>
-      </w:r>
-      <w:r>
-        <w:rPr>
-          <w:rFonts w:ascii="宋体" w:eastAsia="宋体" w:hAnsi="宋体" w:hint="eastAsia"/>
-          <w:sz w:val="24"/>
-          <w:szCs w:val="24"/>
-        </w:rPr>
-        <w:t>他们两个的前提条件是大航海，难道就可以推出航海家拯救人类世界了？</w:t>
-      </w:r>
-    </w:p>
-    <w:p>
-      <w:pPr>
-        <w:ind w:firstLineChars="200" w:firstLine="480"/>
-        <w:rPr>
-          <w:rFonts w:ascii="宋体" w:eastAsia="宋体" w:hAnsi="宋体"/>
-          <w:sz w:val="24"/>
-          <w:szCs w:val="24"/>
-        </w:rPr>
-      </w:pPr>
-    </w:p>
-    <w:p>
-      <w:pPr>
-        <w:ind w:firstLineChars="200" w:firstLine="480"/>
-        <w:rPr>
-          <w:rFonts w:ascii="宋体" w:eastAsia="宋体" w:hAnsi="宋体"/>
-          <w:sz w:val="24"/>
-          <w:szCs w:val="24"/>
-        </w:rPr>
-      </w:pPr>
-      <w:r>
-        <w:rPr>
-          <w:rFonts w:ascii="宋体" w:eastAsia="宋体" w:hAnsi="宋体" w:hint="eastAsia"/>
-          <w:sz w:val="24"/>
-          <w:szCs w:val="24"/>
-        </w:rPr>
         <w:t>综上，人类社会和历史由人民推动，人民</w:t>
       </w:r>
       <w:r>
@@ -490,6 +627,7 @@
       <w:r>
         <w:rPr>
           <w:rFonts w:ascii="宋体" w:eastAsia="宋体" w:hAnsi="宋体" w:hint="eastAsia"/>
+          <w:b/>
           <w:sz w:val="24"/>
           <w:szCs w:val="24"/>
         </w:rPr>
@@ -498,21 +636,48 @@
       <w:r>
         <w:rPr>
           <w:rFonts w:ascii="宋体" w:eastAsia="宋体" w:hAnsi="宋体" w:hint="eastAsia"/>
+          <w:b/>
           <w:sz w:val="24"/>
           <w:szCs w:val="24"/>
         </w:rPr>
         <w:t>人</w:t>
+      </w:r>
+      <w:r>
+        <w:rPr>
+          <w:rFonts w:ascii="宋体" w:eastAsia="宋体" w:hAnsi="宋体" w:hint="eastAsia"/>
+          <w:b/>
+          <w:sz w:val="24"/>
+          <w:szCs w:val="24"/>
+        </w:rPr>
+        <w:t>、选择文理兼修的人、选择不读书的人</w:t>
+      </w:r>
+      <w:r>
+        <w:rPr>
+          <w:rFonts w:ascii="宋体" w:eastAsia="宋体" w:hAnsi="宋体" w:hint="eastAsia"/>
+          <w:sz w:val="24"/>
+          <w:szCs w:val="24"/>
+        </w:rPr>
+        <w:t>……单独从中拆一个部分出来看哪个学科有没有用，</w:t>
+      </w:r>
+      <w:r>
+        <w:rPr>
+          <w:rFonts w:ascii="宋体" w:eastAsia="宋体" w:hAnsi="宋体" w:hint="eastAsia"/>
+          <w:b/>
+          <w:sz w:val="24"/>
+          <w:szCs w:val="24"/>
+        </w:rPr>
+        <w:t>没有意义</w:t>
+      </w:r>
+      <w:r>
+        <w:rPr>
+          <w:rFonts w:ascii="宋体" w:eastAsia="宋体" w:hAnsi="宋体" w:hint="eastAsia"/>
+          <w:sz w:val="24"/>
+          <w:szCs w:val="24"/>
+        </w:rPr>
+        <w:t>，至于谁学什么学科过得更好这更是一个私人话题。</w:t>
       </w:r>
       <w:bookmarkStart w:id="0" w:name="_GoBack"/>
       <w:bookmarkEnd w:id="0"/>
-      <w:r>
-        <w:rPr>
-          <w:rFonts w:ascii="宋体" w:eastAsia="宋体" w:hAnsi="宋体" w:hint="eastAsia"/>
-          <w:sz w:val="24"/>
-          <w:szCs w:val="24"/>
-        </w:rPr>
-        <w:t>、选择文理兼修的人、选择不读书的人……单独从中拆一个部分出来看哪个学科有没有用，没有意义，至于谁学什么学科过得更好这更是一个私人话题。</w:t>
-      </w:r>
     </w:p>
     <w:sectPr>
       <w:pgSz w:w="11906" w:h="16838"/>
@@ -525,7 +690,7 @@
 </file>
 
 <file path=word/endnotes.xml><?xml version="1.0" encoding="utf-8"?>
-<w:endnotes xmlns:wpc="http://schemas.microsoft.com/office/word/2010/wordprocessingCanvas" xmlns:cx="http://schemas.microsoft.com/office/drawing/2014/chartex" xmlns:cx1="http://schemas.microsoft.com/office/drawing/2015/9/8/chartex" xmlns:mc="http://schemas.openxmlformats.org/markup-compatibility/2006" xmlns:o="urn:schemas-microsoft-com:office:office" xmlns:r="http://schemas.openxmlformats.org/officeDocument/2006/relationships" xmlns:m="http://schemas.openxmlformats.org/officeDocument/2006/math" xmlns:v="urn:schemas-microsoft-com:vml" xmlns:wp14="http://schemas.microsoft.com/office/word/2010/wordprocessingDrawing" xmlns:wp="http://schemas.openxmlformats.org/drawingml/2006/wordprocessingDrawing" xmlns:w10="urn:schemas-microsoft-com:office:word" xmlns:w="http://schemas.openxmlformats.org/wordprocessingml/2006/main" xmlns:w14="http://schemas.microsoft.com/office/word/2010/wordml" xmlns:w15="http://schemas.microsoft.com/office/word/2012/wordml" xmlns:w16se="http://schemas.microsoft.com/office/word/2015/wordml/symex" xmlns:wpg="http://schemas.microsoft.com/office/word/2010/wordprocessingGroup" xmlns:wpi="http://schemas.microsoft.com/office/word/2010/wordprocessingInk" xmlns:wne="http://schemas.microsoft.com/office/word/2006/wordml" xmlns:wps="http://schemas.microsoft.com/office/word/2010/wordprocessingShape" mc:Ignorable="w14 w15 w16se wp14">
+<w:endnotes xmlns:wpc="http://schemas.microsoft.com/office/word/2010/wordprocessingCanvas" xmlns:cx="http://schemas.microsoft.com/office/drawing/2014/chartex" xmlns:cx1="http://schemas.microsoft.com/office/drawing/2015/9/8/chartex" xmlns:cx2="http://schemas.microsoft.com/office/drawing/2015/10/21/chartex" xmlns:cx3="http://schemas.microsoft.com/office/drawing/2016/5/9/chartex" xmlns:cx4="http://schemas.microsoft.com/office/drawing/2016/5/10/chartex" xmlns:cx5="http://schemas.microsoft.com/office/drawing/2016/5/11/chartex" xmlns:cx6="http://schemas.microsoft.com/office/drawing/2016/5/12/chartex" xmlns:cx7="http://schemas.microsoft.com/office/drawing/2016/5/13/chartex" xmlns:cx8="http://schemas.microsoft.com/office/drawing/2016/5/14/chartex" xmlns:mc="http://schemas.openxmlformats.org/markup-compatibility/2006" xmlns:aink="http://schemas.microsoft.com/office/drawing/2016/ink" xmlns:am3d="http://schemas.microsoft.com/office/drawing/2017/model3d" xmlns:o="urn:schemas-microsoft-com:office:office" xmlns:r="http://schemas.openxmlformats.org/officeDocument/2006/relationships" xmlns:m="http://schemas.openxmlformats.org/officeDocument/2006/math" xmlns:v="urn:schemas-microsoft-com:vml" xmlns:wp14="http://schemas.microsoft.com/office/word/2010/wordprocessingDrawing" xmlns:wp="http://schemas.openxmlformats.org/drawingml/2006/wordprocessingDrawing" xmlns:w10="urn:schemas-microsoft-com:office:word" xmlns:w="http://schemas.openxmlformats.org/wordprocessingml/2006/main" xmlns:w14="http://schemas.microsoft.com/office/word/2010/wordml" xmlns:w15="http://schemas.microsoft.com/office/word/2012/wordml" xmlns:w16cid="http://schemas.microsoft.com/office/word/2016/wordml/cid" xmlns:w16se="http://schemas.microsoft.com/office/word/2015/wordml/symex" xmlns:wpg="http://schemas.microsoft.com/office/word/2010/wordprocessingGroup" xmlns:wpi="http://schemas.microsoft.com/office/word/2010/wordprocessingInk" xmlns:wne="http://schemas.microsoft.com/office/word/2006/wordml" xmlns:wps="http://schemas.microsoft.com/office/word/2010/wordprocessingShape" mc:Ignorable="w14 w15 w16se w16cid wp14">
   <w:endnote w:type="separator" w:id="-1">
     <w:p>
       <w:r>
@@ -544,7 +709,7 @@
 </file>
 
 <file path=word/footnotes.xml><?xml version="1.0" encoding="utf-8"?>
-<w:footnotes xmlns:wpc="http://schemas.microsoft.com/office/word/2010/wordprocessingCanvas" xmlns:cx="http://schemas.microsoft.com/office/drawing/2014/chartex" xmlns:cx1="http://schemas.microsoft.com/office/drawing/2015/9/8/chartex" xmlns:mc="http://schemas.openxmlformats.org/markup-compatibility/2006" xmlns:o="urn:schemas-microsoft-com:office:office" xmlns:r="http://schemas.openxmlformats.org/officeDocument/2006/relationships" xmlns:m="http://schemas.openxmlformats.org/officeDocument/2006/math" xmlns:v="urn:schemas-microsoft-com:vml" xmlns:wp14="http://schemas.microsoft.com/office/word/2010/wordprocessingDrawing" xmlns:wp="http://schemas.openxmlformats.org/drawingml/2006/wordprocessingDrawing" xmlns:w10="urn:schemas-microsoft-com:office:word" xmlns:w="http://schemas.openxmlformats.org/wordprocessingml/2006/main" xmlns:w14="http://schemas.microsoft.com/office/word/2010/wordml" xmlns:w15="http://schemas.microsoft.com/office/word/2012/wordml" xmlns:w16se="http://schemas.microsoft.com/office/word/2015/wordml/symex" xmlns:wpg="http://schemas.microsoft.com/office/word/2010/wordprocessingGroup" xmlns:wpi="http://schemas.microsoft.com/office/word/2010/wordprocessingInk" xmlns:wne="http://schemas.microsoft.com/office/word/2006/wordml" xmlns:wps="http://schemas.microsoft.com/office/word/2010/wordprocessingShape" mc:Ignorable="w14 w15 w16se wp14">
+<w:footnotes xmlns:wpc="http://schemas.microsoft.com/office/word/2010/wordprocessingCanvas" xmlns:cx="http://schemas.microsoft.com/office/drawing/2014/chartex" xmlns:cx1="http://schemas.microsoft.com/office/drawing/2015/9/8/chartex" xmlns:cx2="http://schemas.microsoft.com/office/drawing/2015/10/21/chartex" xmlns:cx3="http://schemas.microsoft.com/office/drawing/2016/5/9/chartex" xmlns:cx4="http://schemas.microsoft.com/office/drawing/2016/5/10/chartex" xmlns:cx5="http://schemas.microsoft.com/office/drawing/2016/5/11/chartex" xmlns:cx6="http://schemas.microsoft.com/office/drawing/2016/5/12/chartex" xmlns:cx7="http://schemas.microsoft.com/office/drawing/2016/5/13/chartex" xmlns:cx8="http://schemas.microsoft.com/office/drawing/2016/5/14/chartex" xmlns:mc="http://schemas.openxmlformats.org/markup-compatibility/2006" xmlns:aink="http://schemas.microsoft.com/office/drawing/2016/ink" xmlns:am3d="http://schemas.microsoft.com/office/drawing/2017/model3d" xmlns:o="urn:schemas-microsoft-com:office:office" xmlns:r="http://schemas.openxmlformats.org/officeDocument/2006/relationships" xmlns:m="http://schemas.openxmlformats.org/officeDocument/2006/math" xmlns:v="urn:schemas-microsoft-com:vml" xmlns:wp14="http://schemas.microsoft.com/office/word/2010/wordprocessingDrawing" xmlns:wp="http://schemas.openxmlformats.org/drawingml/2006/wordprocessingDrawing" xmlns:w10="urn:schemas-microsoft-com:office:word" xmlns:w="http://schemas.openxmlformats.org/wordprocessingml/2006/main" xmlns:w14="http://schemas.microsoft.com/office/word/2010/wordml" xmlns:w15="http://schemas.microsoft.com/office/word/2012/wordml" xmlns:w16cid="http://schemas.microsoft.com/office/word/2016/wordml/cid" xmlns:w16se="http://schemas.microsoft.com/office/word/2015/wordml/symex" xmlns:wpg="http://schemas.microsoft.com/office/word/2010/wordprocessingGroup" xmlns:wpi="http://schemas.microsoft.com/office/word/2010/wordprocessingInk" xmlns:wne="http://schemas.microsoft.com/office/word/2006/wordml" xmlns:wps="http://schemas.microsoft.com/office/word/2010/wordprocessingShape" mc:Ignorable="w14 w15 w16se w16cid wp14">
   <w:footnote w:type="separator" w:id="-1">
     <w:p>
       <w:r>
@@ -563,7 +728,7 @@
 </file>
 
 <file path=word/numbering.xml><?xml version="1.0" encoding="utf-8"?>
-<w:numbering xmlns:wpc="http://schemas.microsoft.com/office/word/2010/wordprocessingCanvas" xmlns:cx="http://schemas.microsoft.com/office/drawing/2014/chartex" xmlns:cx1="http://schemas.microsoft.com/office/drawing/2015/9/8/chartex" xmlns:mc="http://schemas.openxmlformats.org/markup-compatibility/2006" xmlns:o="urn:schemas-microsoft-com:office:office" xmlns:r="http://schemas.openxmlformats.org/officeDocument/2006/relationships" xmlns:m="http://schemas.openxmlformats.org/officeDocument/2006/math" xmlns:v="urn:schemas-microsoft-com:vml" xmlns:wp14="http://schemas.microsoft.com/office/word/2010/wordprocessingDrawing" xmlns:wp="http://schemas.openxmlformats.org/drawingml/2006/wordprocessingDrawing" xmlns:w10="urn:schemas-microsoft-com:office:word" xmlns:w="http://schemas.openxmlformats.org/wordprocessingml/2006/main" xmlns:w14="http://schemas.microsoft.com/office/word/2010/wordml" xmlns:w15="http://schemas.microsoft.com/office/word/2012/wordml" xmlns:w16se="http://schemas.microsoft.com/office/word/2015/wordml/symex" xmlns:wpg="http://schemas.microsoft.com/office/word/2010/wordprocessingGroup" xmlns:wpi="http://schemas.microsoft.com/office/word/2010/wordprocessingInk" xmlns:wne="http://schemas.microsoft.com/office/word/2006/wordml" xmlns:wps="http://schemas.microsoft.com/office/word/2010/wordprocessingShape" mc:Ignorable="w14 w15 w16se wp14">
+<w:numbering xmlns:wpc="http://schemas.microsoft.com/office/word/2010/wordprocessingCanvas" xmlns:cx="http://schemas.microsoft.com/office/drawing/2014/chartex" xmlns:cx1="http://schemas.microsoft.com/office/drawing/2015/9/8/chartex" xmlns:cx2="http://schemas.microsoft.com/office/drawing/2015/10/21/chartex" xmlns:cx3="http://schemas.microsoft.com/office/drawing/2016/5/9/chartex" xmlns:cx4="http://schemas.microsoft.com/office/drawing/2016/5/10/chartex" xmlns:cx5="http://schemas.microsoft.com/office/drawing/2016/5/11/chartex" xmlns:cx6="http://schemas.microsoft.com/office/drawing/2016/5/12/chartex" xmlns:cx7="http://schemas.microsoft.com/office/drawing/2016/5/13/chartex" xmlns:cx8="http://schemas.microsoft.com/office/drawing/2016/5/14/chartex" xmlns:mc="http://schemas.openxmlformats.org/markup-compatibility/2006" xmlns:aink="http://schemas.microsoft.com/office/drawing/2016/ink" xmlns:am3d="http://schemas.microsoft.com/office/drawing/2017/model3d" xmlns:o="urn:schemas-microsoft-com:office:office" xmlns:r="http://schemas.openxmlformats.org/officeDocument/2006/relationships" xmlns:m="http://schemas.openxmlformats.org/officeDocument/2006/math" xmlns:v="urn:schemas-microsoft-com:vml" xmlns:wp14="http://schemas.microsoft.com/office/word/2010/wordprocessingDrawing" xmlns:wp="http://schemas.openxmlformats.org/drawingml/2006/wordprocessingDrawing" xmlns:w10="urn:schemas-microsoft-com:office:word" xmlns:w="http://schemas.openxmlformats.org/wordprocessingml/2006/main" xmlns:w14="http://schemas.microsoft.com/office/word/2010/wordml" xmlns:w15="http://schemas.microsoft.com/office/word/2012/wordml" xmlns:w16cid="http://schemas.microsoft.com/office/word/2016/wordml/cid" xmlns:w16se="http://schemas.microsoft.com/office/word/2015/wordml/symex" xmlns:wpg="http://schemas.microsoft.com/office/word/2010/wordprocessingGroup" xmlns:wpi="http://schemas.microsoft.com/office/word/2010/wordprocessingInk" xmlns:wne="http://schemas.microsoft.com/office/word/2006/wordml" xmlns:wps="http://schemas.microsoft.com/office/word/2010/wordprocessingShape" mc:Ignorable="w14 w15 w16se w16cid wp14">
   <w:abstractNum w:abstractNumId="0" w15:restartNumberingAfterBreak="0">
     <w:nsid w:val="17670942"/>
     <w:multiLevelType w:val="hybridMultilevel"/>
@@ -660,7 +825,7 @@
 </file>
 
 <file path=word/styles.xml><?xml version="1.0" encoding="utf-8"?>
-<w:styles xmlns:mc="http://schemas.openxmlformats.org/markup-compatibility/2006" xmlns:r="http://schemas.openxmlformats.org/officeDocument/2006/relationships" xmlns:w="http://schemas.openxmlformats.org/wordprocessingml/2006/main" xmlns:w14="http://schemas.microsoft.com/office/word/2010/wordml" xmlns:w15="http://schemas.microsoft.com/office/word/2012/wordml" xmlns:w16se="http://schemas.microsoft.com/office/word/2015/wordml/symex" mc:Ignorable="w14 w15 w16se">
+<w:styles xmlns:mc="http://schemas.openxmlformats.org/markup-compatibility/2006" xmlns:r="http://schemas.openxmlformats.org/officeDocument/2006/relationships" xmlns:w="http://schemas.openxmlformats.org/wordprocessingml/2006/main" xmlns:w14="http://schemas.microsoft.com/office/word/2010/wordml" xmlns:w15="http://schemas.microsoft.com/office/word/2012/wordml" xmlns:w16cid="http://schemas.microsoft.com/office/word/2016/wordml/cid" xmlns:w16se="http://schemas.microsoft.com/office/word/2015/wordml/symex" mc:Ignorable="w14 w15 w16se w16cid">
   <w:docDefaults>
     <w:rPrDefault>
       <w:rPr>
@@ -673,7 +838,7 @@
     </w:rPrDefault>
     <w:pPrDefault/>
   </w:docDefaults>
-  <w:latentStyles w:defLockedState="0" w:defUIPriority="99" w:defSemiHidden="0" w:defUnhideWhenUsed="0" w:defQFormat="0" w:count="371">
+  <w:latentStyles w:defLockedState="0" w:defUIPriority="99" w:defSemiHidden="0" w:defUnhideWhenUsed="0" w:defQFormat="0" w:count="375">
     <w:lsdException w:name="Normal" w:uiPriority="0" w:qFormat="1"/>
     <w:lsdException w:name="heading 1" w:uiPriority="9" w:qFormat="1"/>
     <w:lsdException w:name="heading 2" w:semiHidden="1" w:uiPriority="9" w:unhideWhenUsed="1" w:qFormat="1"/>
@@ -779,7 +944,6 @@
     <w:lsdException w:name="HTML Sample" w:semiHidden="1" w:unhideWhenUsed="1"/>
     <w:lsdException w:name="HTML Typewriter" w:semiHidden="1" w:unhideWhenUsed="1"/>
     <w:lsdException w:name="HTML Variable" w:semiHidden="1" w:unhideWhenUsed="1"/>
-    <w:lsdException w:name="Normal Table" w:semiHidden="1" w:unhideWhenUsed="1"/>
     <w:lsdException w:name="annotation subject" w:semiHidden="1" w:unhideWhenUsed="1"/>
     <w:lsdException w:name="No List" w:semiHidden="1" w:unhideWhenUsed="1"/>
     <w:lsdException w:name="Outline List 1" w:semiHidden="1" w:unhideWhenUsed="1"/>
@@ -823,10 +987,8 @@
     <w:lsdException w:name="Table Elegant" w:semiHidden="1" w:unhideWhenUsed="1"/>
     <w:lsdException w:name="Table Professional" w:semiHidden="1" w:unhideWhenUsed="1"/>
     <w:lsdException w:name="Table Subtle 1" w:semiHidden="1" w:unhideWhenUsed="1"/>
-    <w:lsdException w:name="Table Subtle 2" w:semiHidden="1" w:unhideWhenUsed="1"/>
     <w:lsdException w:name="Table Web 1" w:semiHidden="1" w:unhideWhenUsed="1"/>
     <w:lsdException w:name="Table Web 2" w:semiHidden="1" w:unhideWhenUsed="1"/>
-    <w:lsdException w:name="Table Web 3" w:semiHidden="1" w:unhideWhenUsed="1"/>
     <w:lsdException w:name="Balloon Text" w:semiHidden="1" w:unhideWhenUsed="1"/>
     <w:lsdException w:name="Table Grid" w:uiPriority="39"/>
     <w:lsdException w:name="Table Theme" w:semiHidden="1" w:unhideWhenUsed="1"/>
@@ -1045,6 +1207,10 @@
     <w:lsdException w:name="List Table 5 Dark Accent 6" w:uiPriority="50"/>
     <w:lsdException w:name="List Table 6 Colorful Accent 6" w:uiPriority="51"/>
     <w:lsdException w:name="List Table 7 Colorful Accent 6" w:uiPriority="52"/>
+    <w:lsdException w:name="Mention" w:semiHidden="1" w:unhideWhenUsed="1"/>
+    <w:lsdException w:name="Smart Hyperlink" w:semiHidden="1" w:unhideWhenUsed="1"/>
+    <w:lsdException w:name="Hashtag" w:semiHidden="1" w:unhideWhenUsed="1"/>
+    <w:lsdException w:name="Unresolved Mention" w:semiHidden="1" w:unhideWhenUsed="1"/>
   </w:latentStyles>
   <w:style w:type="paragraph" w:default="1" w:styleId="a">
     <w:name w:val="Normal"/>
@@ -1053,6 +1219,48 @@
       <w:widowControl w:val="0"/>
       <w:jc w:val="both"/>
     </w:pPr>
+  </w:style>
+  <w:style w:type="paragraph" w:styleId="1">
+    <w:name w:val="heading 1"/>
+    <w:basedOn w:val="a"/>
+    <w:next w:val="a"/>
+    <w:link w:val="10"/>
+    <w:uiPriority w:val="9"/>
+    <w:qFormat/>
+    <w:rsid w:val="00297B9A"/>
+    <w:pPr>
+      <w:spacing w:line="578" w:lineRule="auto"/>
+      <w:outlineLvl w:val="0"/>
+    </w:pPr>
+    <w:rPr>
+      <w:rFonts w:eastAsia="黑体"/>
+      <w:b/>
+      <w:bCs/>
+      <w:kern w:val="44"/>
+      <w:sz w:val="32"/>
+      <w:szCs w:val="44"/>
+    </w:rPr>
+  </w:style>
+  <w:style w:type="paragraph" w:styleId="2">
+    <w:name w:val="heading 2"/>
+    <w:basedOn w:val="a"/>
+    <w:next w:val="a"/>
+    <w:link w:val="20"/>
+    <w:uiPriority w:val="9"/>
+    <w:unhideWhenUsed/>
+    <w:qFormat/>
+    <w:rsid w:val="00297B9A"/>
+    <w:pPr>
+      <w:spacing w:line="415" w:lineRule="auto"/>
+      <w:outlineLvl w:val="1"/>
+    </w:pPr>
+    <w:rPr>
+      <w:rFonts w:asciiTheme="majorHAnsi" w:eastAsia="黑体" w:hAnsiTheme="majorHAnsi" w:cstheme="majorBidi"/>
+      <w:b/>
+      <w:bCs/>
+      <w:sz w:val="28"/>
+      <w:szCs w:val="32"/>
+    </w:rPr>
   </w:style>
   <w:style w:type="character" w:default="1" w:styleId="a0">
     <w:name w:val="Default Paragraph Font"/>
@@ -1154,6 +1362,35 @@
     <w:rPr>
       <w:sz w:val="18"/>
       <w:szCs w:val="18"/>
+    </w:rPr>
+  </w:style>
+  <w:style w:type="character" w:customStyle="1" w:styleId="10">
+    <w:name w:val="标题 1 字符"/>
+    <w:basedOn w:val="a0"/>
+    <w:link w:val="1"/>
+    <w:uiPriority w:val="9"/>
+    <w:rsid w:val="00297B9A"/>
+    <w:rPr>
+      <w:rFonts w:eastAsia="黑体"/>
+      <w:b/>
+      <w:bCs/>
+      <w:kern w:val="44"/>
+      <w:sz w:val="32"/>
+      <w:szCs w:val="44"/>
+    </w:rPr>
+  </w:style>
+  <w:style w:type="character" w:customStyle="1" w:styleId="20">
+    <w:name w:val="标题 2 字符"/>
+    <w:basedOn w:val="a0"/>
+    <w:link w:val="2"/>
+    <w:uiPriority w:val="9"/>
+    <w:rsid w:val="00297B9A"/>
+    <w:rPr>
+      <w:rFonts w:asciiTheme="majorHAnsi" w:eastAsia="黑体" w:hAnsiTheme="majorHAnsi" w:cstheme="majorBidi"/>
+      <w:b/>
+      <w:bCs/>
+      <w:sz w:val="28"/>
+      <w:szCs w:val="32"/>
     </w:rPr>
   </w:style>
 </w:styles>
